--- a/MP09/EncryptGNUPG/A2 EncryptGNUPG.docx
+++ b/MP09/EncryptGNUPG/A2 EncryptGNUPG.docx
@@ -12,6 +12,8 @@
           <w:lang w:val="ca-ES"/>
         </w:rPr>
       </w:pPr>
+      <w:bookmarkStart w:id="0" w:name="_GoBack"/>
+      <w:bookmarkEnd w:id="0"/>
     </w:p>
     <w:p>
       <w:pPr>
@@ -116,7 +118,6 @@
         <w:rPr>
           <w:b/>
           <w:noProof/>
-          <w:lang w:val="ca-ES"/>
         </w:rPr>
         <mc:AlternateContent>
           <mc:Choice Requires="wps">
@@ -262,6 +263,10 @@
     <w:sdt>
       <w:sdtPr>
         <w:rPr>
+          <w:rFonts w:asciiTheme="minorHAnsi" w:eastAsiaTheme="minorEastAsia" w:hAnsiTheme="minorHAnsi" w:cstheme="minorBidi"/>
+          <w:color w:val="auto"/>
+          <w:sz w:val="22"/>
+          <w:szCs w:val="22"/>
           <w:lang w:val="ca-ES"/>
         </w:rPr>
         <w:id w:val="992522143"/>
@@ -272,12 +277,8 @@
       </w:sdtPr>
       <w:sdtEndPr>
         <w:rPr>
-          <w:rFonts w:asciiTheme="minorHAnsi" w:eastAsiaTheme="minorEastAsia" w:hAnsiTheme="minorHAnsi" w:cstheme="minorBidi"/>
           <w:b/>
           <w:bCs/>
-          <w:color w:val="auto"/>
-          <w:sz w:val="22"/>
-          <w:szCs w:val="22"/>
         </w:rPr>
       </w:sdtEndPr>
       <w:sdtContent>
@@ -563,7 +564,7 @@
           <w:lang w:val="ca-ES"/>
         </w:rPr>
       </w:pPr>
-      <w:bookmarkStart w:id="0" w:name="_Toc178779229"/>
+      <w:bookmarkStart w:id="1" w:name="_Toc178779229"/>
       <w:r>
         <w:rPr>
           <w:lang w:val="ca-ES"/>
@@ -571,7 +572,7 @@
         <w:lastRenderedPageBreak/>
         <w:t>Xifrat d’usuaris</w:t>
       </w:r>
-      <w:bookmarkEnd w:id="0"/>
+      <w:bookmarkEnd w:id="1"/>
     </w:p>
     <w:p>
       <w:pPr>
@@ -613,12 +614,12 @@
       </w:pPr>
       <w:r>
         <w:rPr>
-          <w:lang w:val="ca-ES"/>
+          <w:noProof/>
         </w:rPr>
         <w:drawing>
-          <wp:inline distT="0" distB="0" distL="0" distR="0" wp14:anchorId="1F94EF86" wp14:editId="3A311FCA">
-            <wp:extent cx="5400040" cy="1367790"/>
-            <wp:effectExtent l="0" t="0" r="0" b="3810"/>
+          <wp:inline distT="0" distB="0" distL="0" distR="0" wp14:anchorId="6FFCFA02" wp14:editId="0E846DB6">
+            <wp:extent cx="5400040" cy="1039495"/>
+            <wp:effectExtent l="0" t="0" r="0" b="8255"/>
             <wp:docPr id="1" name="Imagen 1"/>
             <wp:cNvGraphicFramePr>
               <a:graphicFrameLocks xmlns:a="http://schemas.openxmlformats.org/drawingml/2006/main" noChangeAspect="1"/>
@@ -639,7 +640,7 @@
                   <pic:spPr>
                     <a:xfrm>
                       <a:off x="0" y="0"/>
-                      <a:ext cx="5400040" cy="1367790"/>
+                      <a:ext cx="5400040" cy="1039495"/>
                     </a:xfrm>
                     <a:prstGeom prst="rect">
                       <a:avLst/>
@@ -692,13 +693,13 @@
       </w:pPr>
       <w:r>
         <w:rPr>
-          <w:lang w:val="ca-ES"/>
+          <w:noProof/>
         </w:rPr>
         <w:drawing>
-          <wp:inline distT="0" distB="0" distL="0" distR="0" wp14:anchorId="555AEC65" wp14:editId="4FE9659F">
-            <wp:extent cx="4944165" cy="2391109"/>
-            <wp:effectExtent l="0" t="0" r="0" b="9525"/>
-            <wp:docPr id="2" name="Imagen 2"/>
+          <wp:inline distT="0" distB="0" distL="0" distR="0" wp14:anchorId="0326CE03" wp14:editId="2FD1CF2A">
+            <wp:extent cx="5400040" cy="1524000"/>
+            <wp:effectExtent l="0" t="0" r="0" b="0"/>
+            <wp:docPr id="5" name="Imagen 5"/>
             <wp:cNvGraphicFramePr>
               <a:graphicFrameLocks xmlns:a="http://schemas.openxmlformats.org/drawingml/2006/main" noChangeAspect="1"/>
             </wp:cNvGraphicFramePr>
@@ -718,7 +719,7 @@
                   <pic:spPr>
                     <a:xfrm>
                       <a:off x="0" y="0"/>
-                      <a:ext cx="4944165" cy="2391109"/>
+                      <a:ext cx="5400040" cy="1524000"/>
                     </a:xfrm>
                     <a:prstGeom prst="rect">
                       <a:avLst/>
@@ -765,31 +766,33 @@
     </w:p>
     <w:p>
       <w:pPr>
-        <w:ind w:left="360"/>
-        <w:rPr>
-          <w:lang w:val="ca-ES"/>
-        </w:rPr>
-      </w:pPr>
-    </w:p>
-    <w:p>
-      <w:pPr>
-        <w:ind w:left="360"/>
-        <w:rPr>
-          <w:lang w:val="ca-ES"/>
-        </w:rPr>
-      </w:pPr>
-    </w:p>
-    <w:p>
-      <w:pPr>
-        <w:ind w:left="360"/>
-        <w:rPr>
-          <w:lang w:val="ca-ES"/>
-        </w:rPr>
-      </w:pPr>
-    </w:p>
-    <w:p>
-      <w:pPr>
-        <w:ind w:left="360"/>
+        <w:rPr>
+          <w:lang w:val="ca-ES"/>
+        </w:rPr>
+      </w:pPr>
+      <w:r>
+        <w:rPr>
+          <w:lang w:val="ca-ES"/>
+        </w:rPr>
+        <w:t xml:space="preserve">He utilitzat un algorisme de xifrat simètric en el que es necessita una </w:t>
+      </w:r>
+      <w:proofErr w:type="spellStart"/>
+      <w:r>
+        <w:rPr>
+          <w:lang w:val="ca-ES"/>
+        </w:rPr>
+        <w:t>passPhrase</w:t>
+      </w:r>
+      <w:proofErr w:type="spellEnd"/>
+      <w:r>
+        <w:rPr>
+          <w:lang w:val="ca-ES"/>
+        </w:rPr>
+        <w:t>, ja que, al no saber qui utilitzarà l’aplicació, no hi hauria cap manera d’utilitzar la clau pública/privada i el recipient correcte cada vegada, ja que no tothom tindrà el necessari per a utilitzar-les.</w:t>
+      </w:r>
+    </w:p>
+    <w:p>
+      <w:pPr>
         <w:rPr>
           <w:lang w:val="ca-ES"/>
         </w:rPr>
@@ -828,97 +831,50 @@
         </w:rPr>
         <w:t xml:space="preserve"> la demanés a través de la base de dades al servidor on es guarden totes les dades. </w:t>
       </w:r>
-      <w:bookmarkStart w:id="1" w:name="_GoBack"/>
-      <w:bookmarkEnd w:id="1"/>
-    </w:p>
-    <w:p>
-      <w:pPr>
-        <w:rPr>
-          <w:lang w:val="ca-ES"/>
-        </w:rPr>
-      </w:pPr>
-    </w:p>
-    <w:p>
-      <w:pPr>
-        <w:rPr>
-          <w:rFonts w:asciiTheme="majorHAnsi" w:eastAsiaTheme="majorEastAsia" w:hAnsiTheme="majorHAnsi" w:cstheme="majorBidi"/>
-          <w:color w:val="2E74B5" w:themeColor="accent1" w:themeShade="BF"/>
-          <w:sz w:val="32"/>
-          <w:szCs w:val="32"/>
-          <w:lang w:val="ca-ES"/>
-        </w:rPr>
-      </w:pPr>
-      <w:bookmarkStart w:id="2" w:name="_Toc178779230"/>
-      <w:r>
-        <w:rPr>
-          <w:lang w:val="ca-ES"/>
-        </w:rPr>
-        <w:br w:type="page"/>
-      </w:r>
-    </w:p>
-    <w:p>
-      <w:pPr>
-        <w:pStyle w:val="Ttulo1"/>
-        <w:rPr>
-          <w:lang w:val="ca-ES"/>
-        </w:rPr>
-      </w:pPr>
-      <w:r>
-        <w:rPr>
-          <w:lang w:val="ca-ES"/>
-        </w:rPr>
-        <w:lastRenderedPageBreak/>
-        <w:t>Gestió d’usuaris</w:t>
-      </w:r>
-      <w:bookmarkEnd w:id="2"/>
-    </w:p>
-    <w:p>
-      <w:pPr>
-        <w:pStyle w:val="Prrafodelista"/>
-        <w:numPr>
-          <w:ilvl w:val="0"/>
-          <w:numId w:val="1"/>
-        </w:numPr>
-        <w:rPr>
-          <w:lang w:val="ca-ES"/>
-        </w:rPr>
-      </w:pPr>
-      <w:r>
-        <w:rPr>
-          <w:lang w:val="ca-ES"/>
-        </w:rPr>
-        <w:t xml:space="preserve">Implementa la funció </w:t>
+    </w:p>
+    <w:p>
+      <w:pPr>
+        <w:rPr>
+          <w:lang w:val="ca-ES"/>
+        </w:rPr>
+      </w:pPr>
+      <w:r>
+        <w:rPr>
+          <w:lang w:val="ca-ES"/>
+        </w:rPr>
+        <w:t xml:space="preserve">Per a provar el funcionament, he fet que al iniciar el programa, es creï o </w:t>
       </w:r>
       <w:proofErr w:type="spellStart"/>
       <w:r>
         <w:rPr>
           <w:lang w:val="ca-ES"/>
         </w:rPr>
-        <w:t>save_user</w:t>
+        <w:t>subscribeixi</w:t>
       </w:r>
       <w:proofErr w:type="spellEnd"/>
       <w:r>
         <w:rPr>
           <w:lang w:val="ca-ES"/>
         </w:rPr>
-        <w:t xml:space="preserve"> per guardar les credencials dels usuaris en un arxiu, utilitzant xifrat. </w:t>
-      </w:r>
-    </w:p>
-    <w:p>
-      <w:pPr>
-        <w:rPr>
-          <w:lang w:val="ca-ES"/>
-        </w:rPr>
-      </w:pPr>
-      <w:r>
-        <w:rPr>
-          <w:lang w:val="ca-ES"/>
+        <w:t xml:space="preserve"> una variable d’entorn de manera local la qual agafo quan vaig a encriptar o desencriptar.</w:t>
+      </w:r>
+    </w:p>
+    <w:p>
+      <w:pPr>
+        <w:rPr>
+          <w:u w:val="single"/>
+          <w:lang w:val="ca-ES"/>
+        </w:rPr>
+      </w:pPr>
+      <w:r>
+        <w:rPr>
+          <w:noProof/>
         </w:rPr>
         <w:drawing>
-          <wp:inline distT="0" distB="0" distL="0" distR="0" wp14:anchorId="0EED8143" wp14:editId="178319F7">
-            <wp:extent cx="5020376" cy="562053"/>
-            <wp:effectExtent l="0" t="0" r="8890" b="9525"/>
-            <wp:docPr id="4" name="Imagen 4"/>
+          <wp:inline distT="0" distB="0" distL="0" distR="0" wp14:anchorId="082CF2BD" wp14:editId="364A51FA">
+            <wp:extent cx="4363059" cy="285790"/>
+            <wp:effectExtent l="0" t="0" r="0" b="0"/>
+            <wp:docPr id="6" name="Imagen 6"/>
             <wp:cNvGraphicFramePr>
               <a:graphicFrameLocks xmlns:a="http://schemas.openxmlformats.org/drawingml/2006/main" noChangeAspect="1"/>
             </wp:cNvGraphicFramePr>
@@ -938,6 +894,126 @@
                   <pic:spPr>
                     <a:xfrm>
                       <a:off x="0" y="0"/>
+                      <a:ext cx="4363059" cy="285790"/>
+                    </a:xfrm>
+                    <a:prstGeom prst="rect">
+                      <a:avLst/>
+                    </a:prstGeom>
+                  </pic:spPr>
+                </pic:pic>
+              </a:graphicData>
+            </a:graphic>
+          </wp:inline>
+        </w:drawing>
+      </w:r>
+    </w:p>
+    <w:p>
+      <w:pPr>
+        <w:rPr>
+          <w:lang w:val="ca-ES"/>
+        </w:rPr>
+      </w:pPr>
+    </w:p>
+    <w:p>
+      <w:pPr>
+        <w:rPr>
+          <w:rFonts w:asciiTheme="majorHAnsi" w:eastAsiaTheme="majorEastAsia" w:hAnsiTheme="majorHAnsi" w:cstheme="majorBidi"/>
+          <w:color w:val="2E74B5" w:themeColor="accent1" w:themeShade="BF"/>
+          <w:sz w:val="32"/>
+          <w:szCs w:val="32"/>
+          <w:lang w:val="ca-ES"/>
+        </w:rPr>
+      </w:pPr>
+      <w:bookmarkStart w:id="2" w:name="_Toc178779230"/>
+      <w:r>
+        <w:rPr>
+          <w:lang w:val="ca-ES"/>
+        </w:rPr>
+        <w:br w:type="page"/>
+      </w:r>
+    </w:p>
+    <w:p>
+      <w:pPr>
+        <w:pStyle w:val="Ttulo1"/>
+        <w:rPr>
+          <w:lang w:val="ca-ES"/>
+        </w:rPr>
+      </w:pPr>
+      <w:r>
+        <w:rPr>
+          <w:lang w:val="ca-ES"/>
+        </w:rPr>
+        <w:lastRenderedPageBreak/>
+        <w:t>Gestió d’usuaris</w:t>
+      </w:r>
+      <w:bookmarkEnd w:id="2"/>
+    </w:p>
+    <w:p>
+      <w:pPr>
+        <w:pStyle w:val="Prrafodelista"/>
+        <w:numPr>
+          <w:ilvl w:val="0"/>
+          <w:numId w:val="1"/>
+        </w:numPr>
+        <w:rPr>
+          <w:lang w:val="ca-ES"/>
+        </w:rPr>
+      </w:pPr>
+      <w:r>
+        <w:rPr>
+          <w:lang w:val="ca-ES"/>
+        </w:rPr>
+        <w:t xml:space="preserve">Implementa la funció </w:t>
+      </w:r>
+      <w:proofErr w:type="spellStart"/>
+      <w:r>
+        <w:rPr>
+          <w:lang w:val="ca-ES"/>
+        </w:rPr>
+        <w:t>save_user</w:t>
+      </w:r>
+      <w:proofErr w:type="spellEnd"/>
+      <w:r>
+        <w:rPr>
+          <w:lang w:val="ca-ES"/>
+        </w:rPr>
+        <w:t xml:space="preserve"> per guardar les credencials dels usuaris en un arxiu, utilitzant xifrat. </w:t>
+      </w:r>
+    </w:p>
+    <w:p>
+      <w:pPr>
+        <w:rPr>
+          <w:lang w:val="ca-ES"/>
+        </w:rPr>
+      </w:pPr>
+      <w:r>
+        <w:rPr>
+          <w:noProof/>
+        </w:rPr>
+        <w:drawing>
+          <wp:inline distT="0" distB="0" distL="0" distR="0" wp14:anchorId="0EED8143" wp14:editId="178319F7">
+            <wp:extent cx="5020376" cy="562053"/>
+            <wp:effectExtent l="0" t="0" r="8890" b="9525"/>
+            <wp:docPr id="4" name="Imagen 4"/>
+            <wp:cNvGraphicFramePr>
+              <a:graphicFrameLocks xmlns:a="http://schemas.openxmlformats.org/drawingml/2006/main" noChangeAspect="1"/>
+            </wp:cNvGraphicFramePr>
+            <a:graphic xmlns:a="http://schemas.openxmlformats.org/drawingml/2006/main">
+              <a:graphicData uri="http://schemas.openxmlformats.org/drawingml/2006/picture">
+                <pic:pic xmlns:pic="http://schemas.openxmlformats.org/drawingml/2006/picture">
+                  <pic:nvPicPr>
+                    <pic:cNvPr id="1" name=""/>
+                    <pic:cNvPicPr/>
+                  </pic:nvPicPr>
+                  <pic:blipFill>
+                    <a:blip r:embed="rId9"/>
+                    <a:stretch>
+                      <a:fillRect/>
+                    </a:stretch>
+                  </pic:blipFill>
+                  <pic:spPr>
+                    <a:xfrm>
+                      <a:off x="0" y="0"/>
                       <a:ext cx="5020376" cy="562053"/>
                     </a:xfrm>
                     <a:prstGeom prst="rect">
@@ -1013,7 +1089,7 @@
       </w:pPr>
       <w:r>
         <w:rPr>
-          <w:lang w:val="ca-ES"/>
+          <w:noProof/>
         </w:rPr>
         <w:drawing>
           <wp:inline distT="0" distB="0" distL="0" distR="0" wp14:anchorId="56559202" wp14:editId="47DD0CF5">
@@ -1031,7 +1107,7 @@
                     <pic:cNvPicPr/>
                   </pic:nvPicPr>
                   <pic:blipFill>
-                    <a:blip r:embed="rId9"/>
+                    <a:blip r:embed="rId10"/>
                     <a:stretch>
                       <a:fillRect/>
                     </a:stretch>
@@ -1656,6 +1732,7 @@
   <w:style w:type="character" w:default="1" w:styleId="Fuentedeprrafopredeter">
     <w:name w:val="Default Paragraph Font"/>
     <w:uiPriority w:val="1"/>
+    <w:semiHidden/>
     <w:unhideWhenUsed/>
   </w:style>
   <w:style w:type="table" w:default="1" w:styleId="Tablanormal">
@@ -2041,7 +2118,7 @@
 </file>
 
 <file path=customXml/itemProps1.xml><?xml version="1.0" encoding="utf-8"?>
-<ds:datastoreItem xmlns:ds="http://schemas.openxmlformats.org/officeDocument/2006/customXml" ds:itemID="{55B41246-10AC-4236-97A4-28872729A15E}">
+<ds:datastoreItem xmlns:ds="http://schemas.openxmlformats.org/officeDocument/2006/customXml" ds:itemID="{05FA6358-3CAE-4770-A691-4617BBF95597}">
   <ds:schemaRefs>
     <ds:schemaRef ds:uri="http://schemas.openxmlformats.org/officeDocument/2006/bibliography"/>
   </ds:schemaRefs>
